--- a/Aunty Ethel.docx
+++ b/Aunty Ethel.docx
@@ -70,8 +70,6 @@
       <w:r>
         <w:t xml:space="preserve"> based.</w:t>
       </w:r>
-    </w:p>
-    <w:p>
       <w:r>
         <w:br/>
         <w:t xml:space="preserve">It is not long since you gathered here to join us pay last respects to our dearly beloved departed aunt and mother. It is neither long since a similar gathering happened to join us pay last respects to another dearly beloved aunt and mother. Here you are once again to join us pay last respects to yet another most beloved uncle and father. Of all the places you could be today, you chose to be with us. Thank you. </w:t>
@@ -109,12 +107,6 @@
       </w:r>
     </w:p>
     <w:p>
-      <w:pPr>
-        <w:rPr>
-          <w:rFonts w:eastAsia="Times New Roman" w:cs="Times New Roman"/>
-          <w:lang w:eastAsia="en-GB"/>
-        </w:rPr>
-      </w:pPr>
       <w:r>
         <w:rPr>
           <w:rFonts w:eastAsia="Times New Roman" w:cs="Times New Roman"/>
@@ -212,13 +204,8 @@
         <w:t xml:space="preserve">. </w:t>
       </w:r>
       <w:r>
-        <w:t>For want of a better word, we use thank you</w:t>
-      </w:r>
-      <w:r>
-        <w:t>.</w:t>
-      </w:r>
-    </w:p>
-    <w:p>
+        <w:t>For want of a better word, we use thank you.</w:t>
+      </w:r>
       <w:r>
         <w:br/>
         <w:t xml:space="preserve">Permit me borrow from </w:t>
@@ -232,10 +219,7 @@
       </w:r>
       <w:proofErr w:type="spellEnd"/>
       <w:r>
-        <w:t xml:space="preserve"> AKA Papa Bill Egbe</w:t>
-      </w:r>
-      <w:r>
-        <w:t>’s</w:t>
+        <w:t xml:space="preserve"> AKA Papa Bill Egbe’s</w:t>
       </w:r>
       <w:r>
         <w:t xml:space="preserve"> words from one of the so many books he read;" 33% of people will always love you no matter what. 33% of people will always hate you no matter what. There is a liberal 33% from where you draw to add to your initial 33% to get about 50% of people who always love you</w:t>
@@ -323,8 +307,8 @@
         </w:rPr>
         <w:t>for the family.</w:t>
       </w:r>
+      <w:bookmarkEnd w:id="0"/>
     </w:p>
-    <w:bookmarkEnd w:id="0"/>
     <w:p/>
     <w:sectPr>
       <w:pgSz w:w="11906" w:h="16838"/>
